--- a/ASDProject/featurs added.docx
+++ b/ASDProject/featurs added.docx
@@ -89,7 +89,98 @@
               <w:rPr>
                 <w:rFonts w:ascii="Times New Roman" w:hAnsi="Times New Roman" w:cs="Times New Roman"/>
               </w:rPr>
-              <w:t>UML modelling, skeleton code</w:t>
+              <w:t>Spread sheet</w:t>
+            </w:r>
+          </w:p>
+          <w:p>
+            <w:pPr>
+              <w:rPr>
+                <w:rFonts w:ascii="Times New Roman" w:hAnsi="Times New Roman" w:cs="Times New Roman"/>
+              </w:rPr>
+            </w:pPr>
+            <w:r>
+              <w:rPr>
+                <w:rFonts w:ascii="Times New Roman" w:hAnsi="Times New Roman" w:cs="Times New Roman"/>
+              </w:rPr>
+              <w:t>Cell</w:t>
+            </w:r>
+          </w:p>
+          <w:p>
+            <w:pPr>
+              <w:rPr>
+                <w:rFonts w:ascii="Times New Roman" w:hAnsi="Times New Roman" w:cs="Times New Roman"/>
+              </w:rPr>
+            </w:pPr>
+            <w:r>
+              <w:rPr>
+                <w:rFonts w:ascii="Times New Roman" w:hAnsi="Times New Roman" w:cs="Times New Roman"/>
+              </w:rPr>
+              <w:t>Value</w:t>
+            </w:r>
+          </w:p>
+          <w:p>
+            <w:pPr>
+              <w:rPr>
+                <w:rFonts w:ascii="Times New Roman" w:hAnsi="Times New Roman" w:cs="Times New Roman"/>
+              </w:rPr>
+            </w:pPr>
+            <w:r>
+              <w:rPr>
+                <w:rFonts w:ascii="Times New Roman" w:hAnsi="Times New Roman" w:cs="Times New Roman"/>
+              </w:rPr>
+              <w:t>Constant Value</w:t>
+            </w:r>
+          </w:p>
+          <w:p>
+            <w:pPr>
+              <w:rPr>
+                <w:rFonts w:ascii="Times New Roman" w:hAnsi="Times New Roman" w:cs="Times New Roman"/>
+              </w:rPr>
+            </w:pPr>
+            <w:r>
+              <w:rPr>
+                <w:rFonts w:ascii="Times New Roman" w:hAnsi="Times New Roman" w:cs="Times New Roman"/>
+              </w:rPr>
+              <w:t>Computed value</w:t>
+            </w:r>
+          </w:p>
+          <w:p>
+            <w:pPr>
+              <w:rPr>
+                <w:rFonts w:ascii="Times New Roman" w:hAnsi="Times New Roman" w:cs="Times New Roman"/>
+              </w:rPr>
+            </w:pPr>
+            <w:r>
+              <w:rPr>
+                <w:rFonts w:ascii="Times New Roman" w:hAnsi="Times New Roman" w:cs="Times New Roman"/>
+              </w:rPr>
+              <w:t>Expression</w:t>
+            </w:r>
+          </w:p>
+          <w:p>
+            <w:pPr>
+              <w:rPr>
+                <w:rFonts w:ascii="Times New Roman" w:hAnsi="Times New Roman" w:cs="Times New Roman"/>
+              </w:rPr>
+            </w:pPr>
+            <w:r>
+              <w:rPr>
+                <w:rFonts w:ascii="Times New Roman" w:hAnsi="Times New Roman" w:cs="Times New Roman"/>
+              </w:rPr>
+              <w:t>Operator</w:t>
+            </w:r>
+          </w:p>
+          <w:p>
+            <w:pPr>
+              <w:rPr>
+                <w:rFonts w:ascii="Times New Roman" w:hAnsi="Times New Roman" w:cs="Times New Roman"/>
+              </w:rPr>
+            </w:pPr>
+            <w:r>
+              <w:rPr>
+                <w:rFonts w:ascii="Times New Roman" w:hAnsi="Times New Roman" w:cs="Times New Roman"/>
+              </w:rPr>
+              <w:t>coordinate</w:t>
             </w:r>
           </w:p>
         </w:tc>
@@ -112,13 +203,7 @@
               <w:rPr>
                 <w:rFonts w:ascii="Times New Roman" w:hAnsi="Times New Roman" w:cs="Times New Roman"/>
               </w:rPr>
-              <w:t>Sprint #</w:t>
-            </w:r>
-            <w:r>
-              <w:rPr>
-                <w:rFonts w:ascii="Times New Roman" w:hAnsi="Times New Roman" w:cs="Times New Roman"/>
-              </w:rPr>
-              <w:t>2</w:t>
+              <w:t>Sprint #2</w:t>
             </w:r>
           </w:p>
         </w:tc>
@@ -132,6 +217,38 @@
                 <w:rFonts w:ascii="Times New Roman" w:hAnsi="Times New Roman" w:cs="Times New Roman"/>
               </w:rPr>
             </w:pPr>
+            <w:r>
+              <w:rPr>
+                <w:rFonts w:ascii="Times New Roman" w:hAnsi="Times New Roman" w:cs="Times New Roman"/>
+              </w:rPr>
+              <w:t>Group</w:t>
+            </w:r>
+          </w:p>
+          <w:p>
+            <w:pPr>
+              <w:rPr>
+                <w:rFonts w:ascii="Times New Roman" w:hAnsi="Times New Roman" w:cs="Times New Roman"/>
+              </w:rPr>
+            </w:pPr>
+            <w:r>
+              <w:rPr>
+                <w:rFonts w:ascii="Times New Roman" w:hAnsi="Times New Roman" w:cs="Times New Roman"/>
+              </w:rPr>
+              <w:t xml:space="preserve">Numerical Value </w:t>
+            </w:r>
+          </w:p>
+          <w:p>
+            <w:pPr>
+              <w:rPr>
+                <w:rFonts w:ascii="Times New Roman" w:hAnsi="Times New Roman" w:cs="Times New Roman"/>
+              </w:rPr>
+            </w:pPr>
+            <w:r>
+              <w:rPr>
+                <w:rFonts w:ascii="Times New Roman" w:hAnsi="Times New Roman" w:cs="Times New Roman"/>
+              </w:rPr>
+              <w:t>Reference</w:t>
+            </w:r>
           </w:p>
         </w:tc>
       </w:tr>
@@ -153,13 +270,7 @@
               <w:rPr>
                 <w:rFonts w:ascii="Times New Roman" w:hAnsi="Times New Roman" w:cs="Times New Roman"/>
               </w:rPr>
-              <w:t>Sprint #</w:t>
-            </w:r>
-            <w:r>
-              <w:rPr>
-                <w:rFonts w:ascii="Times New Roman" w:hAnsi="Times New Roman" w:cs="Times New Roman"/>
-              </w:rPr>
-              <w:t>3</w:t>
+              <w:t>Sprint #3</w:t>
             </w:r>
           </w:p>
         </w:tc>
@@ -173,6 +284,25 @@
                 <w:rFonts w:ascii="Times New Roman" w:hAnsi="Times New Roman" w:cs="Times New Roman"/>
               </w:rPr>
             </w:pPr>
+            <w:r>
+              <w:rPr>
+                <w:rFonts w:ascii="Times New Roman" w:hAnsi="Times New Roman" w:cs="Times New Roman"/>
+              </w:rPr>
+              <w:t xml:space="preserve">Numerical operator </w:t>
+            </w:r>
+          </w:p>
+          <w:p>
+            <w:pPr>
+              <w:rPr>
+                <w:rFonts w:ascii="Times New Roman" w:hAnsi="Times New Roman" w:cs="Times New Roman"/>
+              </w:rPr>
+            </w:pPr>
+            <w:r>
+              <w:rPr>
+                <w:rFonts w:ascii="Times New Roman" w:hAnsi="Times New Roman" w:cs="Times New Roman"/>
+              </w:rPr>
+              <w:t>Add</w:t>
+            </w:r>
           </w:p>
         </w:tc>
       </w:tr>
@@ -194,13 +324,7 @@
               <w:rPr>
                 <w:rFonts w:ascii="Times New Roman" w:hAnsi="Times New Roman" w:cs="Times New Roman"/>
               </w:rPr>
-              <w:t>Sprint #</w:t>
-            </w:r>
-            <w:r>
-              <w:rPr>
-                <w:rFonts w:ascii="Times New Roman" w:hAnsi="Times New Roman" w:cs="Times New Roman"/>
-              </w:rPr>
-              <w:t>4</w:t>
+              <w:t>Sprint #4</w:t>
             </w:r>
           </w:p>
         </w:tc>
@@ -214,6 +338,38 @@
                 <w:rFonts w:ascii="Times New Roman" w:hAnsi="Times New Roman" w:cs="Times New Roman"/>
               </w:rPr>
             </w:pPr>
+            <w:r>
+              <w:rPr>
+                <w:rFonts w:ascii="Times New Roman" w:hAnsi="Times New Roman" w:cs="Times New Roman"/>
+              </w:rPr>
+              <w:t>Subtract</w:t>
+            </w:r>
+          </w:p>
+          <w:p>
+            <w:pPr>
+              <w:rPr>
+                <w:rFonts w:ascii="Times New Roman" w:hAnsi="Times New Roman" w:cs="Times New Roman"/>
+              </w:rPr>
+            </w:pPr>
+            <w:r>
+              <w:rPr>
+                <w:rFonts w:ascii="Times New Roman" w:hAnsi="Times New Roman" w:cs="Times New Roman"/>
+              </w:rPr>
+              <w:t>Multiply</w:t>
+            </w:r>
+          </w:p>
+          <w:p>
+            <w:pPr>
+              <w:rPr>
+                <w:rFonts w:ascii="Times New Roman" w:hAnsi="Times New Roman" w:cs="Times New Roman"/>
+              </w:rPr>
+            </w:pPr>
+            <w:r>
+              <w:rPr>
+                <w:rFonts w:ascii="Times New Roman" w:hAnsi="Times New Roman" w:cs="Times New Roman"/>
+              </w:rPr>
+              <w:t xml:space="preserve">Divide </w:t>
+            </w:r>
           </w:p>
         </w:tc>
       </w:tr>
@@ -235,13 +391,7 @@
               <w:rPr>
                 <w:rFonts w:ascii="Times New Roman" w:hAnsi="Times New Roman" w:cs="Times New Roman"/>
               </w:rPr>
-              <w:t>Sprint #</w:t>
-            </w:r>
-            <w:r>
-              <w:rPr>
-                <w:rFonts w:ascii="Times New Roman" w:hAnsi="Times New Roman" w:cs="Times New Roman"/>
-              </w:rPr>
-              <w:t>5</w:t>
+              <w:t>Sprint #5</w:t>
             </w:r>
           </w:p>
         </w:tc>
@@ -255,6 +405,38 @@
                 <w:rFonts w:ascii="Times New Roman" w:hAnsi="Times New Roman" w:cs="Times New Roman"/>
               </w:rPr>
             </w:pPr>
+            <w:r>
+              <w:rPr>
+                <w:rFonts w:ascii="Times New Roman" w:hAnsi="Times New Roman" w:cs="Times New Roman"/>
+              </w:rPr>
+              <w:t>Read Token</w:t>
+            </w:r>
+          </w:p>
+          <w:p>
+            <w:pPr>
+              <w:rPr>
+                <w:rFonts w:ascii="Times New Roman" w:hAnsi="Times New Roman" w:cs="Times New Roman"/>
+              </w:rPr>
+            </w:pPr>
+            <w:r>
+              <w:rPr>
+                <w:rFonts w:ascii="Times New Roman" w:hAnsi="Times New Roman" w:cs="Times New Roman"/>
+              </w:rPr>
+              <w:t>State Machine</w:t>
+            </w:r>
+          </w:p>
+          <w:p>
+            <w:pPr>
+              <w:rPr>
+                <w:rFonts w:ascii="Times New Roman" w:hAnsi="Times New Roman" w:cs="Times New Roman"/>
+              </w:rPr>
+            </w:pPr>
+            <w:r>
+              <w:rPr>
+                <w:rFonts w:ascii="Times New Roman" w:hAnsi="Times New Roman" w:cs="Times New Roman"/>
+              </w:rPr>
+              <w:t>Parse Number</w:t>
+            </w:r>
           </w:p>
         </w:tc>
       </w:tr>
@@ -276,13 +458,7 @@
               <w:rPr>
                 <w:rFonts w:ascii="Times New Roman" w:hAnsi="Times New Roman" w:cs="Times New Roman"/>
               </w:rPr>
-              <w:t>Sprint #</w:t>
-            </w:r>
-            <w:r>
-              <w:rPr>
-                <w:rFonts w:ascii="Times New Roman" w:hAnsi="Times New Roman" w:cs="Times New Roman"/>
-              </w:rPr>
-              <w:t>6</w:t>
+              <w:t>Sprint #6</w:t>
             </w:r>
           </w:p>
         </w:tc>
@@ -296,6 +472,12 @@
                 <w:rFonts w:ascii="Times New Roman" w:hAnsi="Times New Roman" w:cs="Times New Roman"/>
               </w:rPr>
             </w:pPr>
+            <w:r>
+              <w:rPr>
+                <w:rFonts w:ascii="Times New Roman" w:hAnsi="Times New Roman" w:cs="Times New Roman"/>
+              </w:rPr>
+              <w:t>Parse Cell</w:t>
+            </w:r>
           </w:p>
         </w:tc>
       </w:tr>
@@ -317,13 +499,7 @@
               <w:rPr>
                 <w:rFonts w:ascii="Times New Roman" w:hAnsi="Times New Roman" w:cs="Times New Roman"/>
               </w:rPr>
-              <w:t>Sprint #</w:t>
-            </w:r>
-            <w:r>
-              <w:rPr>
-                <w:rFonts w:ascii="Times New Roman" w:hAnsi="Times New Roman" w:cs="Times New Roman"/>
-              </w:rPr>
-              <w:t>7</w:t>
+              <w:t>Sprint #7</w:t>
             </w:r>
           </w:p>
         </w:tc>
@@ -337,6 +513,12 @@
                 <w:rFonts w:ascii="Times New Roman" w:hAnsi="Times New Roman" w:cs="Times New Roman"/>
               </w:rPr>
             </w:pPr>
+            <w:r>
+              <w:rPr>
+                <w:rFonts w:ascii="Times New Roman" w:hAnsi="Times New Roman" w:cs="Times New Roman"/>
+              </w:rPr>
+              <w:t>Parse Cell Reference</w:t>
+            </w:r>
           </w:p>
         </w:tc>
       </w:tr>
@@ -358,13 +540,7 @@
               <w:rPr>
                 <w:rFonts w:ascii="Times New Roman" w:hAnsi="Times New Roman" w:cs="Times New Roman"/>
               </w:rPr>
-              <w:t>Sprint #</w:t>
-            </w:r>
-            <w:r>
-              <w:rPr>
-                <w:rFonts w:ascii="Times New Roman" w:hAnsi="Times New Roman" w:cs="Times New Roman"/>
-              </w:rPr>
-              <w:t>8</w:t>
+              <w:t>Sprint #8</w:t>
             </w:r>
           </w:p>
         </w:tc>
@@ -378,6 +554,14 @@
                 <w:rFonts w:ascii="Times New Roman" w:hAnsi="Times New Roman" w:cs="Times New Roman"/>
               </w:rPr>
             </w:pPr>
+            <w:r>
+              <w:rPr>
+                <w:rFonts w:ascii="Times New Roman" w:hAnsi="Times New Roman" w:cs="Times New Roman"/>
+              </w:rPr>
+              <w:t>Deal with parenthesis</w:t>
+            </w:r>
+            <w:bookmarkStart w:id="0" w:name="_GoBack"/>
+            <w:bookmarkEnd w:id="0"/>
           </w:p>
         </w:tc>
       </w:tr>
@@ -388,8 +572,6 @@
           <w:rFonts w:ascii="Times New Roman" w:hAnsi="Times New Roman" w:cs="Times New Roman"/>
         </w:rPr>
       </w:pPr>
-      <w:bookmarkStart w:id="0" w:name="_GoBack"/>
-      <w:bookmarkEnd w:id="0"/>
     </w:p>
     <w:sectPr>
       <w:pgSz w:w="12240" w:h="15840"/>
@@ -520,6 +702,7 @@
     <w:lsdException w:name="HTML Sample" w:semiHidden="1" w:unhideWhenUsed="1"/>
     <w:lsdException w:name="HTML Typewriter" w:semiHidden="1" w:unhideWhenUsed="1"/>
     <w:lsdException w:name="HTML Variable" w:semiHidden="1" w:unhideWhenUsed="1"/>
+    <w:lsdException w:name="Normal Table" w:semiHidden="1" w:unhideWhenUsed="1"/>
     <w:lsdException w:name="annotation subject" w:semiHidden="1" w:unhideWhenUsed="1"/>
     <w:lsdException w:name="No List" w:semiHidden="1" w:unhideWhenUsed="1"/>
     <w:lsdException w:name="Outline List 1" w:semiHidden="1" w:unhideWhenUsed="1"/>
@@ -566,8 +749,10 @@
     <w:lsdException w:name="Table Subtle 2" w:semiHidden="1" w:unhideWhenUsed="1"/>
     <w:lsdException w:name="Table Web 1" w:semiHidden="1" w:unhideWhenUsed="1"/>
     <w:lsdException w:name="Table Web 2" w:semiHidden="1" w:unhideWhenUsed="1"/>
+    <w:lsdException w:name="Table Web 3" w:semiHidden="1" w:unhideWhenUsed="1"/>
     <w:lsdException w:name="Balloon Text" w:semiHidden="1" w:unhideWhenUsed="1"/>
     <w:lsdException w:name="Table Grid" w:uiPriority="39"/>
+    <w:lsdException w:name="Table Theme" w:semiHidden="1" w:unhideWhenUsed="1"/>
     <w:lsdException w:name="Placeholder Text" w:semiHidden="1"/>
     <w:lsdException w:name="No Spacing" w:uiPriority="1" w:qFormat="1"/>
     <w:lsdException w:name="Light Shading" w:uiPriority="60"/>
